--- a/Wijzigingsvoorstel.docx
+++ b/Wijzigingsvoorstel.docx
@@ -266,7 +266,7 @@
               </mc:Choice>
               <mc:Fallback>
                 <w:pict>
-                  <v:group w14:anchorId="230E9852" id="Groep 149" o:spid="_x0000_s1026" style="position:absolute;margin-left:0;margin-top:0;width:8in;height:95.7pt;z-index:251662336;mso-width-percent:941;mso-height-percent:121;mso-top-percent:23;mso-position-horizontal:center;mso-position-horizontal-relative:page;mso-position-vertical-relative:page;mso-width-percent:941;mso-height-percent:121;mso-top-percent:23" coordorigin="" coordsize="73152,12161" o:gfxdata="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">
+                  <v:group w14:anchorId="4194A55D" id="Groep 149" o:spid="_x0000_s1026" style="position:absolute;margin-left:0;margin-top:0;width:8in;height:95.7pt;z-index:251662336;mso-width-percent:941;mso-height-percent:121;mso-top-percent:23;mso-position-horizontal:center;mso-position-horizontal-relative:page;mso-position-vertical-relative:page;mso-width-percent:941;mso-height-percent:121;mso-top-percent:23" coordorigin="" coordsize="73152,12161" o:gfxdata="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">
                     <v:shape id="Rechthoek 51" o:spid="_x0000_s1027" style="position:absolute;width:73152;height:11303;visibility:visible;mso-wrap-style:square;v-text-anchor:middle" coordsize="7312660,1129665" o:gfxdata="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" path="m,l7312660,r,1129665l3619500,733425,,1091565,,xe" fillcolor="#5b9bd5 [3204]" stroked="f" strokeweight="1pt">
                       <v:stroke joinstyle="miter"/>
                       <v:path arrowok="t" o:connecttype="custom" o:connectlocs="0,0;7315200,0;7315200,1130373;3620757,733885;0,1092249;0,0" o:connectangles="0,0,0,0,0,0"/>
@@ -1264,45 +1264,20 @@
         <w:t xml:space="preserve"> van een bedrijf genaamd FriendFace onder leiding van Francisca Fouchier. I</w:t>
       </w:r>
       <w:r>
-        <w:t>n dit project gaan wij de server op afstand besturen. Hiervoor hebben wij nodig:</w:t>
+        <w:t xml:space="preserve">n dit project gaan wij de server op afstand besturen. </w:t>
       </w:r>
     </w:p>
     <w:p>
-      <w:pPr>
-        <w:pStyle w:val="Lijstalinea"/>
-        <w:numPr>
-          <w:ilvl w:val="0"/>
-          <w:numId w:val="1"/>
-        </w:numPr>
-      </w:pPr>
       <w:r>
-        <w:t>Een server met windows 2008 (virtueel)</w:t>
+        <w:t>In dit wijzigingsvoorstel gaan we bespreken hoe wij van afstand een server besturen. Met behulp van ons Technisch Ontwerp van project 4 gaan wij het wijzigingsvoorstel maken.</w:t>
       </w:r>
+      <w:r>
+        <w:tab/>
+      </w:r>
+      <w:bookmarkStart w:id="1" w:name="_GoBack"/>
+      <w:bookmarkEnd w:id="1"/>
     </w:p>
-    <w:p>
-      <w:pPr>
-        <w:pStyle w:val="Lijstalinea"/>
-        <w:numPr>
-          <w:ilvl w:val="0"/>
-          <w:numId w:val="1"/>
-        </w:numPr>
-      </w:pPr>
-      <w:r>
-        <w:t>Een client die de server bereikt.</w:t>
-      </w:r>
-    </w:p>
-    <w:p>
-      <w:pPr>
-        <w:pStyle w:val="Lijstalinea"/>
-        <w:numPr>
-          <w:ilvl w:val="0"/>
-          <w:numId w:val="1"/>
-        </w:numPr>
-      </w:pPr>
-      <w:r>
-        <w:t>Internet</w:t>
-      </w:r>
-    </w:p>
+    <w:p/>
     <w:p>
       <w:r>
         <w:br w:type="page"/>
@@ -1317,10 +1292,7 @@
         <w:t>Wijzigingsvoorstel</w:t>
       </w:r>
     </w:p>
-    <w:p>
-      <w:bookmarkStart w:id="1" w:name="_GoBack"/>
-      <w:bookmarkEnd w:id="1"/>
-    </w:p>
+    <w:p/>
     <w:sectPr>
       <w:footerReference w:type="default" r:id="rId11"/>
       <w:pgSz w:w="11906" w:h="16838"/>
@@ -1388,7 +1360,7 @@
           <w:rPr>
             <w:noProof/>
           </w:rPr>
-          <w:t>3</w:t>
+          <w:t>2</w:t>
         </w:r>
         <w:r>
           <w:fldChar w:fldCharType="end"/>
@@ -2387,7 +2359,7 @@
 </file>
 
 <file path=customXml/itemProps2.xml><?xml version="1.0" encoding="utf-8"?>
-<ds:datastoreItem xmlns:ds="http://schemas.openxmlformats.org/officeDocument/2006/customXml" ds:itemID="{4E40D33D-FB7F-4B7D-A614-80B1B3C78232}">
+<ds:datastoreItem xmlns:ds="http://schemas.openxmlformats.org/officeDocument/2006/customXml" ds:itemID="{F7493521-D97C-4354-A4DF-F82EA5A8AB46}">
   <ds:schemaRefs>
     <ds:schemaRef ds:uri="http://schemas.openxmlformats.org/officeDocument/2006/bibliography"/>
   </ds:schemaRefs>

--- a/Wijzigingsvoorstel.docx
+++ b/Wijzigingsvoorstel.docx
@@ -10,11 +10,13 @@
           <w:docPartUnique/>
         </w:docPartObj>
       </w:sdtPr>
+      <w:sdtEndPr/>
       <w:sdtContent>
         <w:p>
           <w:r>
             <w:rPr>
               <w:noProof/>
+              <w:lang w:eastAsia="nl-NL"/>
             </w:rPr>
             <mc:AlternateContent>
               <mc:Choice Requires="wpg">
@@ -283,6 +285,7 @@
           <w:r>
             <w:rPr>
               <w:noProof/>
+              <w:lang w:eastAsia="nl-NL"/>
             </w:rPr>
             <mc:AlternateContent>
               <mc:Choice Requires="wps">
@@ -356,6 +359,7 @@
                                   <w:dataBinding w:prefixMappings="xmlns:ns0='http://purl.org/dc/elements/1.1/' xmlns:ns1='http://schemas.openxmlformats.org/package/2006/metadata/core-properties' " w:xpath="/ns1:coreProperties[1]/ns0:creator[1]" w:storeItemID="{6C3C8BC8-F283-45AE-878A-BAB7291924A1}"/>
                                   <w:text/>
                                 </w:sdtPr>
+                                <w:sdtEndPr/>
                                 <w:sdtContent>
                                   <w:p>
                                     <w:pPr>
@@ -401,6 +405,7 @@
                                     <w:dataBinding w:prefixMappings="xmlns:ns0='http://schemas.microsoft.com/office/2006/coverPageProps' " w:xpath="/ns0:CoverPageProperties[1]/ns0:CompanyEmail[1]" w:storeItemID="{55AF091B-3C7A-41E3-B477-F2FDAA23CFDA}"/>
                                     <w:text/>
                                   </w:sdtPr>
+                                  <w:sdtEndPr/>
                                   <w:sdtContent>
                                     <w:r>
                                       <w:rPr>
@@ -523,6 +528,7 @@
           <w:r>
             <w:rPr>
               <w:noProof/>
+              <w:lang w:eastAsia="nl-NL"/>
             </w:rPr>
             <mc:AlternateContent>
               <mc:Choice Requires="wps">
@@ -673,6 +679,7 @@
                                   <w:dataBinding w:prefixMappings="xmlns:ns0='http://schemas.microsoft.com/office/2006/coverPageProps' " w:xpath="/ns0:CoverPageProperties[1]/ns0:Abstract[1]" w:storeItemID="{55AF091B-3C7A-41E3-B477-F2FDAA23CFDA}"/>
                                   <w:text w:multiLine="1"/>
                                 </w:sdtPr>
+                                <w:sdtEndPr/>
                                 <w:sdtContent>
                                   <w:p>
                                     <w:pPr>
@@ -843,6 +850,7 @@
           <w:r>
             <w:rPr>
               <w:noProof/>
+              <w:lang w:eastAsia="nl-NL"/>
             </w:rPr>
             <mc:AlternateContent>
               <mc:Choice Requires="wps">
@@ -957,6 +965,7 @@
                                   <w:dataBinding w:prefixMappings="xmlns:ns0='http://purl.org/dc/elements/1.1/' xmlns:ns1='http://schemas.openxmlformats.org/package/2006/metadata/core-properties' " w:xpath="/ns1:coreProperties[1]/ns0:subject[1]" w:storeItemID="{6C3C8BC8-F283-45AE-878A-BAB7291924A1}"/>
                                   <w:text/>
                                 </w:sdtPr>
+                                <w:sdtEndPr/>
                                 <w:sdtContent>
                                   <w:p>
                                     <w:pPr>
@@ -1098,6 +1107,13 @@
     </w:sdt>
     <w:sdt>
       <w:sdtPr>
+        <w:rPr>
+          <w:rFonts w:asciiTheme="minorHAnsi" w:eastAsiaTheme="minorHAnsi" w:hAnsiTheme="minorHAnsi" w:cstheme="minorBidi"/>
+          <w:color w:val="auto"/>
+          <w:sz w:val="22"/>
+          <w:szCs w:val="22"/>
+          <w:lang w:eastAsia="en-US"/>
+        </w:rPr>
         <w:id w:val="-1461414208"/>
         <w:docPartObj>
           <w:docPartGallery w:val="Table of Contents"/>
@@ -1106,13 +1122,8 @@
       </w:sdtPr>
       <w:sdtEndPr>
         <w:rPr>
-          <w:rFonts w:asciiTheme="minorHAnsi" w:eastAsiaTheme="minorHAnsi" w:hAnsiTheme="minorHAnsi" w:cstheme="minorBidi"/>
           <w:b/>
           <w:bCs/>
-          <w:color w:val="auto"/>
-          <w:sz w:val="22"/>
-          <w:szCs w:val="22"/>
-          <w:lang w:eastAsia="en-US"/>
         </w:rPr>
       </w:sdtEndPr>
       <w:sdtContent>
@@ -1240,13 +1251,13 @@
     <w:p/>
     <w:p/>
     <w:p/>
-    <w:p/>
     <w:p>
       <w:pPr>
         <w:pStyle w:val="Kop1"/>
       </w:pPr>
       <w:bookmarkStart w:id="0" w:name="_Toc447712144"/>
       <w:r>
+        <w:lastRenderedPageBreak/>
         <w:t>Inleiding</w:t>
       </w:r>
       <w:bookmarkEnd w:id="0"/>
@@ -1274,8 +1285,11 @@
       <w:r>
         <w:tab/>
       </w:r>
-      <w:bookmarkStart w:id="1" w:name="_GoBack"/>
-      <w:bookmarkEnd w:id="1"/>
+    </w:p>
+    <w:p>
+      <w:r>
+        <w:t>Hoe gaan wij het aanpassen</w:t>
+      </w:r>
     </w:p>
     <w:p/>
     <w:p>
@@ -1292,7 +1306,26 @@
         <w:t>Wijzigingsvoorstel</w:t>
       </w:r>
     </w:p>
-    <w:p/>
+    <w:p>
+      <w:pPr>
+        <w:pStyle w:val="Kop2"/>
+      </w:pPr>
+      <w:r>
+        <w:t>Hoe gaan wij het aanpassen?</w:t>
+      </w:r>
+    </w:p>
+    <w:p>
+      <w:r>
+        <w:t>Wij gaan een privé netwerk aanleggen in de server van FriendFace. Dit maakt een kleine aanpassing in het technisch en Functioneel ontwerp.</w:t>
+      </w:r>
+      <w:r>
+        <w:br/>
+      </w:r>
+    </w:p>
+    <w:p>
+      <w:bookmarkStart w:id="1" w:name="_GoBack"/>
+      <w:bookmarkEnd w:id="1"/>
+    </w:p>
     <w:sectPr>
       <w:footerReference w:type="default" r:id="rId11"/>
       <w:pgSz w:w="11906" w:h="16838"/>
@@ -1341,6 +1374,7 @@
         <w:docPartUnique/>
       </w:docPartObj>
     </w:sdtPr>
+    <w:sdtEndPr/>
     <w:sdtContent>
       <w:p>
         <w:pPr>
@@ -1360,7 +1394,7 @@
           <w:rPr>
             <w:noProof/>
           </w:rPr>
-          <w:t>2</w:t>
+          <w:t>3</w:t>
         </w:r>
         <w:r>
           <w:fldChar w:fldCharType="end"/>
@@ -1913,6 +1947,28 @@
       <w:szCs w:val="32"/>
     </w:rPr>
   </w:style>
+  <w:style w:type="paragraph" w:styleId="Kop2">
+    <w:name w:val="heading 2"/>
+    <w:basedOn w:val="Standaard"/>
+    <w:next w:val="Standaard"/>
+    <w:link w:val="Kop2Char"/>
+    <w:uiPriority w:val="9"/>
+    <w:unhideWhenUsed/>
+    <w:qFormat/>
+    <w:rsid w:val="00730114"/>
+    <w:pPr>
+      <w:keepNext/>
+      <w:keepLines/>
+      <w:spacing w:before="40" w:after="0"/>
+      <w:outlineLvl w:val="1"/>
+    </w:pPr>
+    <w:rPr>
+      <w:rFonts w:asciiTheme="majorHAnsi" w:eastAsiaTheme="majorEastAsia" w:hAnsiTheme="majorHAnsi" w:cstheme="majorBidi"/>
+      <w:color w:val="2E74B5" w:themeColor="accent1" w:themeShade="BF"/>
+      <w:sz w:val="26"/>
+      <w:szCs w:val="26"/>
+    </w:rPr>
+  </w:style>
   <w:style w:type="character" w:default="1" w:styleId="Standaardalinea-lettertype">
     <w:name w:val="Default Paragraph Font"/>
     <w:uiPriority w:val="1"/>
@@ -2069,6 +2125,19 @@
     <w:rPr>
       <w:color w:val="0563C1" w:themeColor="hyperlink"/>
       <w:u w:val="single"/>
+    </w:rPr>
+  </w:style>
+  <w:style w:type="character" w:customStyle="1" w:styleId="Kop2Char">
+    <w:name w:val="Kop 2 Char"/>
+    <w:basedOn w:val="Standaardalinea-lettertype"/>
+    <w:link w:val="Kop2"/>
+    <w:uiPriority w:val="9"/>
+    <w:rsid w:val="00730114"/>
+    <w:rPr>
+      <w:rFonts w:asciiTheme="majorHAnsi" w:eastAsiaTheme="majorEastAsia" w:hAnsiTheme="majorHAnsi" w:cstheme="majorBidi"/>
+      <w:color w:val="2E74B5" w:themeColor="accent1" w:themeShade="BF"/>
+      <w:sz w:val="26"/>
+      <w:szCs w:val="26"/>
     </w:rPr>
   </w:style>
 </w:styles>
@@ -2359,7 +2428,7 @@
 </file>
 
 <file path=customXml/itemProps2.xml><?xml version="1.0" encoding="utf-8"?>
-<ds:datastoreItem xmlns:ds="http://schemas.openxmlformats.org/officeDocument/2006/customXml" ds:itemID="{F7493521-D97C-4354-A4DF-F82EA5A8AB46}">
+<ds:datastoreItem xmlns:ds="http://schemas.openxmlformats.org/officeDocument/2006/customXml" ds:itemID="{A078B668-0959-4202-8D4E-80A0996C859C}">
   <ds:schemaRefs>
     <ds:schemaRef ds:uri="http://schemas.openxmlformats.org/officeDocument/2006/bibliography"/>
   </ds:schemaRefs>

--- a/Wijzigingsvoorstel.docx
+++ b/Wijzigingsvoorstel.docx
@@ -1319,13 +1319,87 @@
         <w:t>Wij gaan een privé netwerk aanleggen in de server van FriendFace. Dit maakt een kleine aanpassing in het technisch en Functioneel ontwerp.</w:t>
       </w:r>
       <w:r>
-        <w:br/>
+        <w:t xml:space="preserve"> </w:t>
       </w:r>
     </w:p>
     <w:p>
+      <w:r>
+        <w:t>Om een veilige verbinding op te zetten van een afstand zijn meerdere mogelijkheden. Wij gaan een aantal mogelijkheden bespreken en kijken welke de beste optie is voor dit bedrijf.</w:t>
+      </w:r>
+    </w:p>
+    <w:p>
+      <w:pPr>
+        <w:pStyle w:val="Kop2"/>
+      </w:pPr>
+      <w:r>
+        <w:t>Wat zijn de mogelijkheden?</w:t>
+      </w:r>
+    </w:p>
+    <w:p>
+      <w:r>
+        <w:t xml:space="preserve">Teamviewer: Teamviewer is een programma waarbij je de server over kan nemen. </w:t>
+      </w:r>
+      <w:r>
+        <w:t xml:space="preserve"> Een paar nadelen aan dit programma is dat je iedere keer moet inloggen. Het wachtwoord veranderd regelmatig dus je moet iemand aan de andere kant hebben die je het wachtwoord geeft. Ook is Teamviewer niet goed beveiligd dus je persoonlijke informatie kan onderschept worden. En als laatste nadeel is dat er meer verkeer is op het Teamviewer netwerk waardoor het langzamer zal zijn dan andere manieren.</w:t>
+      </w:r>
+      <w:r>
+        <w:t xml:space="preserve"> Voordelen zijn dat het een beheerde service is waardoor er mensen klaar zijn om te helpen als de verbinding niet werkt.</w:t>
+      </w:r>
+      <w:r>
+        <w:t xml:space="preserve"> En de verbinding zal altijd online zijn omdat het beheerd word door een groep van mensen.</w:t>
+      </w:r>
+    </w:p>
+    <w:p/>
+    <w:p>
+      <w:r>
+        <w:t xml:space="preserve">VPN: VPN(virtual private </w:t>
+      </w:r>
+      <w:proofErr w:type="spellStart"/>
+      <w:r>
+        <w:t>network</w:t>
+      </w:r>
+      <w:proofErr w:type="spellEnd"/>
+      <w:r>
+        <w:t>) is een manier waarop je ook kan inloggen op de server maar VPN is geen programma het is een netwerk verbinding.</w:t>
+      </w:r>
+      <w:r>
+        <w:t xml:space="preserve"> </w:t>
+      </w:r>
+      <w:r>
+        <w:t xml:space="preserve">Nadelen van VPN is dat je alles zelf moet doen en als het niet meer werkt moet de beheerder alles zelf oplossen. Voordelen zijn dat het goed beveiligd is. Er is maar 1 persoon op de verbinding dus je hebt een snelle verbinding tussen server en </w:t>
+      </w:r>
+      <w:proofErr w:type="spellStart"/>
+      <w:r>
+        <w:t>client</w:t>
+      </w:r>
+      <w:proofErr w:type="spellEnd"/>
+      <w:r>
+        <w:t>. Voor deze verbinding hoeft de server alleen maar aan te staan en verder niks.</w:t>
+      </w:r>
+      <w:r>
+        <w:t xml:space="preserve"> </w:t>
+      </w:r>
+    </w:p>
+    <w:p/>
+    <w:p>
+      <w:pPr>
+        <w:pStyle w:val="Kop2"/>
+      </w:pPr>
+      <w:r>
+        <w:t>Wat lijkt ons de beste keus?</w:t>
+      </w:r>
+    </w:p>
+    <w:p>
+      <w:r>
+        <w:t>Wij vinden dat VPN de beste keus is omdat het bedrijf natuurlijk niet wil dat hun bestanden onderschept worden dus we gaan voor veiligheid. We hebben ook gekozen voor VPN omdat het sneller is en dat werkt veel fijner als je niet constant hoeft te wachten.</w:t>
+      </w:r>
       <w:bookmarkStart w:id="1" w:name="_GoBack"/>
       <w:bookmarkEnd w:id="1"/>
+      <w:r>
+        <w:br/>
+      </w:r>
     </w:p>
+    <w:p/>
     <w:sectPr>
       <w:footerReference w:type="default" r:id="rId11"/>
       <w:pgSz w:w="11906" w:h="16838"/>
@@ -2428,7 +2502,7 @@
 </file>
 
 <file path=customXml/itemProps2.xml><?xml version="1.0" encoding="utf-8"?>
-<ds:datastoreItem xmlns:ds="http://schemas.openxmlformats.org/officeDocument/2006/customXml" ds:itemID="{A078B668-0959-4202-8D4E-80A0996C859C}">
+<ds:datastoreItem xmlns:ds="http://schemas.openxmlformats.org/officeDocument/2006/customXml" ds:itemID="{9AA8583D-6491-4DDA-AFE0-1CD9F04B8ECF}">
   <ds:schemaRefs>
     <ds:schemaRef ds:uri="http://schemas.openxmlformats.org/officeDocument/2006/bibliography"/>
   </ds:schemaRefs>

--- a/Wijzigingsvoorstel.docx
+++ b/Wijzigingsvoorstel.docx
@@ -413,7 +413,15 @@
                                         <w:sz w:val="18"/>
                                         <w:szCs w:val="18"/>
                                       </w:rPr>
-                                      <w:t>06-04-16</w:t>
+                                      <w:t>15</w:t>
+                                    </w:r>
+                                    <w:r>
+                                      <w:rPr>
+                                        <w:color w:val="595959" w:themeColor="text1" w:themeTint="A6"/>
+                                        <w:sz w:val="18"/>
+                                        <w:szCs w:val="18"/>
+                                      </w:rPr>
+                                      <w:t>-04-16</w:t>
                                     </w:r>
                                   </w:sdtContent>
                                 </w:sdt>
@@ -460,6 +468,7 @@
                             <w:dataBinding w:prefixMappings="xmlns:ns0='http://purl.org/dc/elements/1.1/' xmlns:ns1='http://schemas.openxmlformats.org/package/2006/metadata/core-properties' " w:xpath="/ns1:coreProperties[1]/ns0:creator[1]" w:storeItemID="{6C3C8BC8-F283-45AE-878A-BAB7291924A1}"/>
                             <w:text/>
                           </w:sdtPr>
+                          <w:sdtEndPr/>
                           <w:sdtContent>
                             <w:p>
                               <w:pPr>
@@ -505,6 +514,7 @@
                               <w:dataBinding w:prefixMappings="xmlns:ns0='http://schemas.microsoft.com/office/2006/coverPageProps' " w:xpath="/ns0:CoverPageProperties[1]/ns0:CompanyEmail[1]" w:storeItemID="{55AF091B-3C7A-41E3-B477-F2FDAA23CFDA}"/>
                               <w:text/>
                             </w:sdtPr>
+                            <w:sdtEndPr/>
                             <w:sdtContent>
                               <w:r>
                                 <w:rPr>
@@ -512,7 +522,15 @@
                                   <w:sz w:val="18"/>
                                   <w:szCs w:val="18"/>
                                 </w:rPr>
-                                <w:t>06-04-16</w:t>
+                                <w:t>15</w:t>
+                              </w:r>
+                              <w:r>
+                                <w:rPr>
+                                  <w:color w:val="595959" w:themeColor="text1" w:themeTint="A6"/>
+                                  <w:sz w:val="18"/>
+                                  <w:szCs w:val="18"/>
+                                </w:rPr>
+                                <w:t>-04-16</w:t>
                               </w:r>
                             </w:sdtContent>
                           </w:sdt>
@@ -817,6 +835,7 @@
                             <w:dataBinding w:prefixMappings="xmlns:ns0='http://schemas.microsoft.com/office/2006/coverPageProps' " w:xpath="/ns0:CoverPageProperties[1]/ns0:Abstract[1]" w:storeItemID="{55AF091B-3C7A-41E3-B477-F2FDAA23CFDA}"/>
                             <w:text w:multiLine="1"/>
                           </w:sdtPr>
+                          <w:sdtEndPr/>
                           <w:sdtContent>
                             <w:p>
                               <w:pPr>
@@ -1067,6 +1086,7 @@
                             <w:dataBinding w:prefixMappings="xmlns:ns0='http://purl.org/dc/elements/1.1/' xmlns:ns1='http://schemas.openxmlformats.org/package/2006/metadata/core-properties' " w:xpath="/ns1:coreProperties[1]/ns0:subject[1]" w:storeItemID="{6C3C8BC8-F283-45AE-878A-BAB7291924A1}"/>
                             <w:text/>
                           </w:sdtPr>
+                          <w:sdtEndPr/>
                           <w:sdtContent>
                             <w:p>
                               <w:pPr>
@@ -1142,7 +1162,9 @@
               <w:tab w:val="right" w:leader="dot" w:pos="9062"/>
             </w:tabs>
             <w:rPr>
+              <w:rFonts w:eastAsiaTheme="minorEastAsia"/>
               <w:noProof/>
+              <w:lang w:eastAsia="nl-NL"/>
             </w:rPr>
           </w:pPr>
           <w:r>
@@ -1154,7 +1176,7 @@
           <w:r>
             <w:fldChar w:fldCharType="separate"/>
           </w:r>
-          <w:hyperlink w:anchor="_Toc447712144" w:history="1">
+          <w:hyperlink w:anchor="_Toc448484932" w:history="1">
             <w:r>
               <w:rPr>
                 <w:rStyle w:val="Hyperlink"/>
@@ -1181,7 +1203,7 @@
                 <w:noProof/>
                 <w:webHidden/>
               </w:rPr>
-              <w:instrText xml:space="preserve"> PAGEREF _Toc447712144 \h </w:instrText>
+              <w:instrText xml:space="preserve"> PAGEREF _Toc448484932 \h </w:instrText>
             </w:r>
             <w:r>
               <w:rPr>
@@ -1202,6 +1224,280 @@
                 <w:webHidden/>
               </w:rPr>
               <w:t>2</w:t>
+            </w:r>
+            <w:r>
+              <w:rPr>
+                <w:noProof/>
+                <w:webHidden/>
+              </w:rPr>
+              <w:fldChar w:fldCharType="end"/>
+            </w:r>
+          </w:hyperlink>
+        </w:p>
+        <w:p>
+          <w:pPr>
+            <w:pStyle w:val="Inhopg1"/>
+            <w:tabs>
+              <w:tab w:val="right" w:leader="dot" w:pos="9062"/>
+            </w:tabs>
+            <w:rPr>
+              <w:rFonts w:eastAsiaTheme="minorEastAsia"/>
+              <w:noProof/>
+              <w:lang w:eastAsia="nl-NL"/>
+            </w:rPr>
+          </w:pPr>
+          <w:hyperlink w:anchor="_Toc448484933" w:history="1">
+            <w:r>
+              <w:rPr>
+                <w:rStyle w:val="Hyperlink"/>
+                <w:noProof/>
+              </w:rPr>
+              <w:t>Wijzigingsvoorstel</w:t>
+            </w:r>
+            <w:r>
+              <w:rPr>
+                <w:noProof/>
+                <w:webHidden/>
+              </w:rPr>
+              <w:tab/>
+            </w:r>
+            <w:r>
+              <w:rPr>
+                <w:noProof/>
+                <w:webHidden/>
+              </w:rPr>
+              <w:fldChar w:fldCharType="begin"/>
+            </w:r>
+            <w:r>
+              <w:rPr>
+                <w:noProof/>
+                <w:webHidden/>
+              </w:rPr>
+              <w:instrText xml:space="preserve"> PAGEREF _Toc448484933 \h </w:instrText>
+            </w:r>
+            <w:r>
+              <w:rPr>
+                <w:noProof/>
+                <w:webHidden/>
+              </w:rPr>
+            </w:r>
+            <w:r>
+              <w:rPr>
+                <w:noProof/>
+                <w:webHidden/>
+              </w:rPr>
+              <w:fldChar w:fldCharType="separate"/>
+            </w:r>
+            <w:r>
+              <w:rPr>
+                <w:noProof/>
+                <w:webHidden/>
+              </w:rPr>
+              <w:t>3</w:t>
+            </w:r>
+            <w:r>
+              <w:rPr>
+                <w:noProof/>
+                <w:webHidden/>
+              </w:rPr>
+              <w:fldChar w:fldCharType="end"/>
+            </w:r>
+          </w:hyperlink>
+        </w:p>
+        <w:p>
+          <w:pPr>
+            <w:pStyle w:val="Inhopg2"/>
+            <w:tabs>
+              <w:tab w:val="right" w:leader="dot" w:pos="9062"/>
+            </w:tabs>
+            <w:rPr>
+              <w:noProof/>
+            </w:rPr>
+          </w:pPr>
+          <w:hyperlink w:anchor="_Toc448484934" w:history="1">
+            <w:r>
+              <w:rPr>
+                <w:rStyle w:val="Hyperlink"/>
+                <w:noProof/>
+              </w:rPr>
+              <w:t>Hoe gaan wij het aanpassen?</w:t>
+            </w:r>
+            <w:r>
+              <w:rPr>
+                <w:noProof/>
+                <w:webHidden/>
+              </w:rPr>
+              <w:tab/>
+            </w:r>
+            <w:r>
+              <w:rPr>
+                <w:noProof/>
+                <w:webHidden/>
+              </w:rPr>
+              <w:fldChar w:fldCharType="begin"/>
+            </w:r>
+            <w:r>
+              <w:rPr>
+                <w:noProof/>
+                <w:webHidden/>
+              </w:rPr>
+              <w:instrText xml:space="preserve"> PAGEREF _Toc448484934 \h </w:instrText>
+            </w:r>
+            <w:r>
+              <w:rPr>
+                <w:noProof/>
+                <w:webHidden/>
+              </w:rPr>
+            </w:r>
+            <w:r>
+              <w:rPr>
+                <w:noProof/>
+                <w:webHidden/>
+              </w:rPr>
+              <w:fldChar w:fldCharType="separate"/>
+            </w:r>
+            <w:r>
+              <w:rPr>
+                <w:noProof/>
+                <w:webHidden/>
+              </w:rPr>
+              <w:t>3</w:t>
+            </w:r>
+            <w:r>
+              <w:rPr>
+                <w:noProof/>
+                <w:webHidden/>
+              </w:rPr>
+              <w:fldChar w:fldCharType="end"/>
+            </w:r>
+          </w:hyperlink>
+        </w:p>
+        <w:p>
+          <w:pPr>
+            <w:pStyle w:val="Inhopg2"/>
+            <w:tabs>
+              <w:tab w:val="right" w:leader="dot" w:pos="9062"/>
+            </w:tabs>
+            <w:rPr>
+              <w:noProof/>
+            </w:rPr>
+          </w:pPr>
+          <w:hyperlink w:anchor="_Toc448484935" w:history="1">
+            <w:r>
+              <w:rPr>
+                <w:rStyle w:val="Hyperlink"/>
+                <w:noProof/>
+              </w:rPr>
+              <w:t>Wat zijn de mogelijkheden?</w:t>
+            </w:r>
+            <w:r>
+              <w:rPr>
+                <w:noProof/>
+                <w:webHidden/>
+              </w:rPr>
+              <w:tab/>
+            </w:r>
+            <w:r>
+              <w:rPr>
+                <w:noProof/>
+                <w:webHidden/>
+              </w:rPr>
+              <w:fldChar w:fldCharType="begin"/>
+            </w:r>
+            <w:r>
+              <w:rPr>
+                <w:noProof/>
+                <w:webHidden/>
+              </w:rPr>
+              <w:instrText xml:space="preserve"> PAGEREF _Toc448484935 \h </w:instrText>
+            </w:r>
+            <w:r>
+              <w:rPr>
+                <w:noProof/>
+                <w:webHidden/>
+              </w:rPr>
+            </w:r>
+            <w:r>
+              <w:rPr>
+                <w:noProof/>
+                <w:webHidden/>
+              </w:rPr>
+              <w:fldChar w:fldCharType="separate"/>
+            </w:r>
+            <w:r>
+              <w:rPr>
+                <w:noProof/>
+                <w:webHidden/>
+              </w:rPr>
+              <w:t>3</w:t>
+            </w:r>
+            <w:r>
+              <w:rPr>
+                <w:noProof/>
+                <w:webHidden/>
+              </w:rPr>
+              <w:fldChar w:fldCharType="end"/>
+            </w:r>
+          </w:hyperlink>
+        </w:p>
+        <w:p>
+          <w:pPr>
+            <w:pStyle w:val="Inhopg2"/>
+            <w:tabs>
+              <w:tab w:val="right" w:leader="dot" w:pos="9062"/>
+            </w:tabs>
+            <w:rPr>
+              <w:noProof/>
+            </w:rPr>
+          </w:pPr>
+          <w:hyperlink w:anchor="_Toc448484936" w:history="1">
+            <w:r>
+              <w:rPr>
+                <w:rStyle w:val="Hyperlink"/>
+                <w:noProof/>
+              </w:rPr>
+              <w:t>Wat lijkt ons de beste keus?</w:t>
+            </w:r>
+            <w:r>
+              <w:rPr>
+                <w:noProof/>
+                <w:webHidden/>
+              </w:rPr>
+              <w:tab/>
+            </w:r>
+            <w:r>
+              <w:rPr>
+                <w:noProof/>
+                <w:webHidden/>
+              </w:rPr>
+              <w:fldChar w:fldCharType="begin"/>
+            </w:r>
+            <w:r>
+              <w:rPr>
+                <w:noProof/>
+                <w:webHidden/>
+              </w:rPr>
+              <w:instrText xml:space="preserve"> PAGEREF _Toc448484936 \h </w:instrText>
+            </w:r>
+            <w:r>
+              <w:rPr>
+                <w:noProof/>
+                <w:webHidden/>
+              </w:rPr>
+            </w:r>
+            <w:r>
+              <w:rPr>
+                <w:noProof/>
+                <w:webHidden/>
+              </w:rPr>
+              <w:fldChar w:fldCharType="separate"/>
+            </w:r>
+            <w:r>
+              <w:rPr>
+                <w:noProof/>
+                <w:webHidden/>
+              </w:rPr>
+              <w:t>3</w:t>
             </w:r>
             <w:r>
               <w:rPr>
@@ -1255,9 +1551,8 @@
       <w:pPr>
         <w:pStyle w:val="Kop1"/>
       </w:pPr>
-      <w:bookmarkStart w:id="0" w:name="_Toc447712144"/>
-      <w:r>
-        <w:lastRenderedPageBreak/>
+      <w:bookmarkStart w:id="0" w:name="_Toc448484932"/>
+      <w:r>
         <w:t>Inleiding</w:t>
       </w:r>
       <w:bookmarkEnd w:id="0"/>
@@ -1285,13 +1580,9 @@
       <w:r>
         <w:tab/>
       </w:r>
+      <w:bookmarkStart w:id="1" w:name="_GoBack"/>
+      <w:bookmarkEnd w:id="1"/>
     </w:p>
-    <w:p>
-      <w:r>
-        <w:t>Hoe gaan wij het aanpassen</w:t>
-      </w:r>
-    </w:p>
-    <w:p/>
     <w:p>
       <w:r>
         <w:br w:type="page"/>
@@ -1301,18 +1592,22 @@
       <w:pPr>
         <w:pStyle w:val="Kop1"/>
       </w:pPr>
+      <w:bookmarkStart w:id="2" w:name="_Toc448484933"/>
       <w:r>
         <w:lastRenderedPageBreak/>
         <w:t>Wijzigingsvoorstel</w:t>
       </w:r>
+      <w:bookmarkEnd w:id="2"/>
     </w:p>
     <w:p>
       <w:pPr>
         <w:pStyle w:val="Kop2"/>
       </w:pPr>
+      <w:bookmarkStart w:id="3" w:name="_Toc448484934"/>
       <w:r>
         <w:t>Hoe gaan wij het aanpassen?</w:t>
       </w:r>
+      <w:bookmarkEnd w:id="3"/>
     </w:p>
     <w:p>
       <w:r>
@@ -1331,9 +1626,11 @@
       <w:pPr>
         <w:pStyle w:val="Kop2"/>
       </w:pPr>
+      <w:bookmarkStart w:id="4" w:name="_Toc448484935"/>
       <w:r>
         <w:t>Wat zijn de mogelijkheden?</w:t>
       </w:r>
+      <w:bookmarkEnd w:id="4"/>
     </w:p>
     <w:p>
       <w:r>
@@ -1385,16 +1682,16 @@
       <w:pPr>
         <w:pStyle w:val="Kop2"/>
       </w:pPr>
+      <w:bookmarkStart w:id="5" w:name="_Toc448484936"/>
       <w:r>
         <w:t>Wat lijkt ons de beste keus?</w:t>
       </w:r>
+      <w:bookmarkEnd w:id="5"/>
     </w:p>
     <w:p>
       <w:r>
         <w:t>Wij vinden dat VPN de beste keus is omdat het bedrijf natuurlijk niet wil dat hun bestanden onderschept worden dus we gaan voor veiligheid. We hebben ook gekozen voor VPN omdat het sneller is en dat werkt veel fijner als je niet constant hoeft te wachten.</w:t>
       </w:r>
-      <w:bookmarkStart w:id="1" w:name="_GoBack"/>
-      <w:bookmarkEnd w:id="1"/>
       <w:r>
         <w:br/>
       </w:r>
@@ -2214,6 +2511,19 @@
       <w:szCs w:val="26"/>
     </w:rPr>
   </w:style>
+  <w:style w:type="paragraph" w:styleId="Inhopg2">
+    <w:name w:val="toc 2"/>
+    <w:basedOn w:val="Standaard"/>
+    <w:next w:val="Standaard"/>
+    <w:autoRedefine/>
+    <w:uiPriority w:val="39"/>
+    <w:unhideWhenUsed/>
+    <w:rsid w:val="00883BF5"/>
+    <w:pPr>
+      <w:spacing w:after="100"/>
+      <w:ind w:left="220"/>
+    </w:pPr>
+  </w:style>
 </w:styles>
 </file>
 
@@ -2485,7 +2795,7 @@
   <CompanyAddress/>
   <CompanyPhone/>
   <CompanyFax/>
-  <CompanyEmail>06-04-16</CompanyEmail>
+  <CompanyEmail>15-04-16</CompanyEmail>
 </CoverPageProperties>
 </file>
 
@@ -2502,7 +2812,7 @@
 </file>
 
 <file path=customXml/itemProps2.xml><?xml version="1.0" encoding="utf-8"?>
-<ds:datastoreItem xmlns:ds="http://schemas.openxmlformats.org/officeDocument/2006/customXml" ds:itemID="{9AA8583D-6491-4DDA-AFE0-1CD9F04B8ECF}">
+<ds:datastoreItem xmlns:ds="http://schemas.openxmlformats.org/officeDocument/2006/customXml" ds:itemID="{1A7F4837-9C17-4488-8A9E-E367A5280EA8}">
   <ds:schemaRefs>
     <ds:schemaRef ds:uri="http://schemas.openxmlformats.org/officeDocument/2006/bibliography"/>
   </ds:schemaRefs>

--- a/Wijzigingsvoorstel.docx
+++ b/Wijzigingsvoorstel.docx
@@ -1176,7 +1176,7 @@
           <w:r>
             <w:fldChar w:fldCharType="separate"/>
           </w:r>
-          <w:hyperlink w:anchor="_Toc448484932" w:history="1">
+          <w:hyperlink w:anchor="_Toc448488316" w:history="1">
             <w:r>
               <w:rPr>
                 <w:rStyle w:val="Hyperlink"/>
@@ -1203,7 +1203,7 @@
                 <w:noProof/>
                 <w:webHidden/>
               </w:rPr>
-              <w:instrText xml:space="preserve"> PAGEREF _Toc448484932 \h </w:instrText>
+              <w:instrText xml:space="preserve"> PAGEREF _Toc448488316 \h </w:instrText>
             </w:r>
             <w:r>
               <w:rPr>
@@ -1246,7 +1246,7 @@
               <w:lang w:eastAsia="nl-NL"/>
             </w:rPr>
           </w:pPr>
-          <w:hyperlink w:anchor="_Toc448484933" w:history="1">
+          <w:hyperlink w:anchor="_Toc448488317" w:history="1">
             <w:r>
               <w:rPr>
                 <w:rStyle w:val="Hyperlink"/>
@@ -1273,7 +1273,7 @@
                 <w:noProof/>
                 <w:webHidden/>
               </w:rPr>
-              <w:instrText xml:space="preserve"> PAGEREF _Toc448484933 \h </w:instrText>
+              <w:instrText xml:space="preserve"> PAGEREF _Toc448488317 \h </w:instrText>
             </w:r>
             <w:r>
               <w:rPr>
@@ -1311,10 +1311,12 @@
               <w:tab w:val="right" w:leader="dot" w:pos="9062"/>
             </w:tabs>
             <w:rPr>
+              <w:rFonts w:eastAsiaTheme="minorEastAsia"/>
               <w:noProof/>
+              <w:lang w:eastAsia="nl-NL"/>
             </w:rPr>
           </w:pPr>
-          <w:hyperlink w:anchor="_Toc448484934" w:history="1">
+          <w:hyperlink w:anchor="_Toc448488318" w:history="1">
             <w:r>
               <w:rPr>
                 <w:rStyle w:val="Hyperlink"/>
@@ -1341,7 +1343,7 @@
                 <w:noProof/>
                 <w:webHidden/>
               </w:rPr>
-              <w:instrText xml:space="preserve"> PAGEREF _Toc448484934 \h </w:instrText>
+              <w:instrText xml:space="preserve"> PAGEREF _Toc448488318 \h </w:instrText>
             </w:r>
             <w:r>
               <w:rPr>
@@ -1379,10 +1381,12 @@
               <w:tab w:val="right" w:leader="dot" w:pos="9062"/>
             </w:tabs>
             <w:rPr>
+              <w:rFonts w:eastAsiaTheme="minorEastAsia"/>
               <w:noProof/>
+              <w:lang w:eastAsia="nl-NL"/>
             </w:rPr>
           </w:pPr>
-          <w:hyperlink w:anchor="_Toc448484935" w:history="1">
+          <w:hyperlink w:anchor="_Toc448488319" w:history="1">
             <w:r>
               <w:rPr>
                 <w:rStyle w:val="Hyperlink"/>
@@ -1409,7 +1413,7 @@
                 <w:noProof/>
                 <w:webHidden/>
               </w:rPr>
-              <w:instrText xml:space="preserve"> PAGEREF _Toc448484935 \h </w:instrText>
+              <w:instrText xml:space="preserve"> PAGEREF _Toc448488319 \h </w:instrText>
             </w:r>
             <w:r>
               <w:rPr>
@@ -1447,10 +1451,12 @@
               <w:tab w:val="right" w:leader="dot" w:pos="9062"/>
             </w:tabs>
             <w:rPr>
+              <w:rFonts w:eastAsiaTheme="minorEastAsia"/>
               <w:noProof/>
+              <w:lang w:eastAsia="nl-NL"/>
             </w:rPr>
           </w:pPr>
-          <w:hyperlink w:anchor="_Toc448484936" w:history="1">
+          <w:hyperlink w:anchor="_Toc448488320" w:history="1">
             <w:r>
               <w:rPr>
                 <w:rStyle w:val="Hyperlink"/>
@@ -1477,7 +1483,7 @@
                 <w:noProof/>
                 <w:webHidden/>
               </w:rPr>
-              <w:instrText xml:space="preserve"> PAGEREF _Toc448484936 \h </w:instrText>
+              <w:instrText xml:space="preserve"> PAGEREF _Toc448488320 \h </w:instrText>
             </w:r>
             <w:r>
               <w:rPr>
@@ -1537,7 +1543,10 @@
     <w:p/>
     <w:p/>
     <w:p/>
-    <w:p/>
+    <w:p>
+      <w:bookmarkStart w:id="0" w:name="_GoBack"/>
+      <w:bookmarkEnd w:id="0"/>
+    </w:p>
     <w:p/>
     <w:p/>
     <w:p/>
@@ -1551,11 +1560,11 @@
       <w:pPr>
         <w:pStyle w:val="Kop1"/>
       </w:pPr>
-      <w:bookmarkStart w:id="0" w:name="_Toc448484932"/>
+      <w:bookmarkStart w:id="1" w:name="_Toc448488316"/>
       <w:r>
         <w:t>Inleiding</w:t>
       </w:r>
-      <w:bookmarkEnd w:id="0"/>
+      <w:bookmarkEnd w:id="1"/>
     </w:p>
     <w:p>
       <w:r>
@@ -1580,8 +1589,6 @@
       <w:r>
         <w:tab/>
       </w:r>
-      <w:bookmarkStart w:id="1" w:name="_GoBack"/>
-      <w:bookmarkEnd w:id="1"/>
     </w:p>
     <w:p>
       <w:r>
@@ -1592,7 +1599,7 @@
       <w:pPr>
         <w:pStyle w:val="Kop1"/>
       </w:pPr>
-      <w:bookmarkStart w:id="2" w:name="_Toc448484933"/>
+      <w:bookmarkStart w:id="2" w:name="_Toc448488317"/>
       <w:r>
         <w:lastRenderedPageBreak/>
         <w:t>Wijzigingsvoorstel</w:t>
@@ -1603,86 +1610,103 @@
       <w:pPr>
         <w:pStyle w:val="Kop2"/>
       </w:pPr>
-      <w:bookmarkStart w:id="3" w:name="_Toc448484934"/>
-      <w:r>
-        <w:t>Hoe gaan wij het aanpassen?</w:t>
-      </w:r>
-      <w:bookmarkEnd w:id="3"/>
-    </w:p>
-    <w:p>
-      <w:r>
-        <w:t>Wij gaan een privé netwerk aanleggen in de server van FriendFace. Dit maakt een kleine aanpassing in het technisch en Functioneel ontwerp.</w:t>
-      </w:r>
-      <w:r>
-        <w:t xml:space="preserve"> </w:t>
-      </w:r>
-    </w:p>
-    <w:p>
-      <w:r>
-        <w:t>Om een veilige verbinding op te zetten van een afstand zijn meerdere mogelijkheden. Wij gaan een aantal mogelijkheden bespreken en kijken welke de beste optie is voor dit bedrijf.</w:t>
-      </w:r>
     </w:p>
     <w:p>
       <w:pPr>
         <w:pStyle w:val="Kop2"/>
       </w:pPr>
-      <w:bookmarkStart w:id="4" w:name="_Toc448484935"/>
-      <w:r>
-        <w:t>Wat zijn de mogelijkheden?</w:t>
-      </w:r>
-      <w:bookmarkEnd w:id="4"/>
+      <w:bookmarkStart w:id="3" w:name="_Toc448488318"/>
+      <w:r>
+        <w:t>Hoe gaan wij het aanpassen?</w:t>
+      </w:r>
+      <w:bookmarkEnd w:id="3"/>
     </w:p>
     <w:p>
       <w:r>
-        <w:t xml:space="preserve">Teamviewer: Teamviewer is een programma waarbij je de server over kan nemen. </w:t>
-      </w:r>
-      <w:r>
-        <w:t xml:space="preserve"> Een paar nadelen aan dit programma is dat je iedere keer moet inloggen. Het wachtwoord veranderd regelmatig dus je moet iemand aan de andere kant hebben die je het wachtwoord geeft. Ook is Teamviewer niet goed beveiligd dus je persoonlijke informatie kan onderschept worden. En als laatste nadeel is dat er meer verkeer is op het Teamviewer netwerk waardoor het langzamer zal zijn dan andere manieren.</w:t>
-      </w:r>
-      <w:r>
-        <w:t xml:space="preserve"> Voordelen zijn dat het een beheerde service is waardoor er mensen klaar zijn om te helpen als de verbinding niet werkt.</w:t>
-      </w:r>
-      <w:r>
-        <w:t xml:space="preserve"> En de verbinding zal altijd online zijn omdat het beheerd word door een groep van mensen.</w:t>
+        <w:t>Wij gaan een privé netwerk aanleggen in de server van FriendFace. Dit maakt een kleine aanpassing in het technisch en Functioneel ontwerp.</w:t>
+      </w:r>
+      <w:r>
+        <w:t xml:space="preserve"> </w:t>
       </w:r>
     </w:p>
-    <w:p/>
     <w:p>
       <w:r>
-        <w:t xml:space="preserve">VPN: VPN(virtual private </w:t>
-      </w:r>
-      <w:proofErr w:type="spellStart"/>
-      <w:r>
-        <w:t>network</w:t>
-      </w:r>
-      <w:proofErr w:type="spellEnd"/>
-      <w:r>
-        <w:t>) is een manier waarop je ook kan inloggen op de server maar VPN is geen programma het is een netwerk verbinding.</w:t>
-      </w:r>
-      <w:r>
-        <w:t xml:space="preserve"> </w:t>
-      </w:r>
-      <w:r>
-        <w:t xml:space="preserve">Nadelen van VPN is dat je alles zelf moet doen en als het niet meer werkt moet de beheerder alles zelf oplossen. Voordelen zijn dat het goed beveiligd is. Er is maar 1 persoon op de verbinding dus je hebt een snelle verbinding tussen server en </w:t>
-      </w:r>
-      <w:proofErr w:type="spellStart"/>
-      <w:r>
-        <w:t>client</w:t>
-      </w:r>
-      <w:proofErr w:type="spellEnd"/>
-      <w:r>
-        <w:t>. Voor deze verbinding hoeft de server alleen maar aan te staan en verder niks.</w:t>
-      </w:r>
-      <w:r>
-        <w:t xml:space="preserve"> </w:t>
+        <w:t>Om een veilige verbinding op te zetten van een afstand zijn meerdere mogelijkheden. Wij gaan een aantal mogelijkheden bespreken en kijken welke de beste optie is voor dit bedrijf.</w:t>
       </w:r>
     </w:p>
-    <w:p/>
     <w:p>
       <w:pPr>
         <w:pStyle w:val="Kop2"/>
       </w:pPr>
-      <w:bookmarkStart w:id="5" w:name="_Toc448484936"/>
+      <w:bookmarkStart w:id="4" w:name="_Toc448488319"/>
+      <w:r>
+        <w:t>Wat zijn de mogelijkheden?</w:t>
+      </w:r>
+      <w:bookmarkEnd w:id="4"/>
+    </w:p>
+    <w:p>
+      <w:r>
+        <w:t xml:space="preserve">Teamviewer: Teamviewer is een programma waarbij je de server over kan nemen. </w:t>
+      </w:r>
+      <w:r>
+        <w:t xml:space="preserve"> Een paar nadelen aan dit programma is dat je iedere keer moet inloggen. Het wachtwoord veranderd regelmatig dus je moet iemand aan de andere kant hebben die je het wachtwoord geeft. Ook is Teamviewer niet goed beveiligd dus je persoonlijke informatie kan onderschept worden. En als laatste nadeel is dat er meer verkeer is op het Teamviewer netwerk waardoor het langzamer zal zijn dan andere manieren.</w:t>
+      </w:r>
+      <w:r>
+        <w:t xml:space="preserve"> Voordelen zijn dat het een beheerde service is waardoor er mensen klaar zijn om te helpen als de verbinding niet werkt.</w:t>
+      </w:r>
+      <w:r>
+        <w:t xml:space="preserve"> En de verbinding zal altijd online zijn omdat het beheerd word door een groep van mensen.</w:t>
+      </w:r>
+    </w:p>
+    <w:p/>
+    <w:p>
+      <w:r>
+        <w:t xml:space="preserve">VPN: VPN(virtual private </w:t>
+      </w:r>
+      <w:proofErr w:type="spellStart"/>
+      <w:r>
+        <w:t>network</w:t>
+      </w:r>
+      <w:proofErr w:type="spellEnd"/>
+      <w:r>
+        <w:t>) is een manier waarop je ook kan inloggen op de server maar VPN is geen programma</w:t>
+      </w:r>
+      <w:r>
+        <w:t>,</w:t>
+      </w:r>
+      <w:r>
+        <w:t xml:space="preserve"> het is een netwerk verbinding.</w:t>
+      </w:r>
+      <w:r>
+        <w:t xml:space="preserve"> </w:t>
+      </w:r>
+      <w:r>
+        <w:t>Nadelen van VPN is</w:t>
+      </w:r>
+      <w:r>
+        <w:t xml:space="preserve"> dat je alles zelf moet doen, </w:t>
+      </w:r>
+      <w:r>
+        <w:t xml:space="preserve">als het niet meer werkt moet de beheerder alles zelf oplossen. Voordelen zijn dat het goed beveiligd is. Er is maar 1 persoon op de verbinding dus je hebt een snelle verbinding tussen server en </w:t>
+      </w:r>
+      <w:proofErr w:type="spellStart"/>
+      <w:r>
+        <w:t>client</w:t>
+      </w:r>
+      <w:proofErr w:type="spellEnd"/>
+      <w:r>
+        <w:t>. Voor deze verbinding hoeft de server alleen maar aan te staan en verder niks.</w:t>
+      </w:r>
+      <w:r>
+        <w:t xml:space="preserve"> </w:t>
+      </w:r>
+    </w:p>
+    <w:p/>
+    <w:p>
+      <w:pPr>
+        <w:pStyle w:val="Kop2"/>
+      </w:pPr>
+      <w:bookmarkStart w:id="5" w:name="_Toc448488320"/>
       <w:r>
         <w:t>Wat lijkt ons de beste keus?</w:t>
       </w:r>
@@ -1690,7 +1714,19 @@
     </w:p>
     <w:p>
       <w:r>
-        <w:t>Wij vinden dat VPN de beste keus is omdat het bedrijf natuurlijk niet wil dat hun bestanden onderschept worden dus we gaan voor veiligheid. We hebben ook gekozen voor VPN omdat het sneller is en dat werkt veel fijner als je niet constant hoeft te wachten.</w:t>
+        <w:t>Wij vinden dat VPN de beste keus is omdat het bedrijf natuurlijk niet wil dat hun bestanden onderschept worden</w:t>
+      </w:r>
+      <w:r>
+        <w:t>,</w:t>
+      </w:r>
+      <w:r>
+        <w:t xml:space="preserve"> dus we gaan voor veiligheid. We hebben ook gekozen v</w:t>
+      </w:r>
+      <w:r>
+        <w:t xml:space="preserve">oor VPN omdat het sneller is, </w:t>
+      </w:r>
+      <w:r>
+        <w:t>dat werkt veel fijner als je niet constant hoeft te wachten.</w:t>
       </w:r>
       <w:r>
         <w:br/>
@@ -1765,7 +1801,7 @@
           <w:rPr>
             <w:noProof/>
           </w:rPr>
-          <w:t>3</w:t>
+          <w:t>1</w:t>
         </w:r>
         <w:r>
           <w:fldChar w:fldCharType="end"/>
@@ -2524,6 +2560,36 @@
       <w:ind w:left="220"/>
     </w:pPr>
   </w:style>
+  <w:style w:type="paragraph" w:styleId="Ballontekst">
+    <w:name w:val="Balloon Text"/>
+    <w:basedOn w:val="Standaard"/>
+    <w:link w:val="BallontekstChar"/>
+    <w:uiPriority w:val="99"/>
+    <w:semiHidden/>
+    <w:unhideWhenUsed/>
+    <w:rsid w:val="002F0FBF"/>
+    <w:pPr>
+      <w:spacing w:after="0" w:line="240" w:lineRule="auto"/>
+    </w:pPr>
+    <w:rPr>
+      <w:rFonts w:ascii="Segoe UI" w:hAnsi="Segoe UI" w:cs="Segoe UI"/>
+      <w:sz w:val="18"/>
+      <w:szCs w:val="18"/>
+    </w:rPr>
+  </w:style>
+  <w:style w:type="character" w:customStyle="1" w:styleId="BallontekstChar">
+    <w:name w:val="Ballontekst Char"/>
+    <w:basedOn w:val="Standaardalinea-lettertype"/>
+    <w:link w:val="Ballontekst"/>
+    <w:uiPriority w:val="99"/>
+    <w:semiHidden/>
+    <w:rsid w:val="002F0FBF"/>
+    <w:rPr>
+      <w:rFonts w:ascii="Segoe UI" w:hAnsi="Segoe UI" w:cs="Segoe UI"/>
+      <w:sz w:val="18"/>
+      <w:szCs w:val="18"/>
+    </w:rPr>
+  </w:style>
 </w:styles>
 </file>
 
@@ -2812,7 +2878,7 @@
 </file>
 
 <file path=customXml/itemProps2.xml><?xml version="1.0" encoding="utf-8"?>
-<ds:datastoreItem xmlns:ds="http://schemas.openxmlformats.org/officeDocument/2006/customXml" ds:itemID="{1A7F4837-9C17-4488-8A9E-E367A5280EA8}">
+<ds:datastoreItem xmlns:ds="http://schemas.openxmlformats.org/officeDocument/2006/customXml" ds:itemID="{AB8E32FE-B67D-4B21-8148-E6777C267455}">
   <ds:schemaRefs>
     <ds:schemaRef ds:uri="http://schemas.openxmlformats.org/officeDocument/2006/bibliography"/>
   </ds:schemaRefs>

--- a/Wijzigingsvoorstel.docx
+++ b/Wijzigingsvoorstel.docx
@@ -377,7 +377,7 @@
                                         <w:sz w:val="28"/>
                                         <w:szCs w:val="28"/>
                                       </w:rPr>
-                                      <w:t>Versie 1</w:t>
+                                      <w:t>Versie 2</w:t>
                                     </w:r>
                                   </w:p>
                                 </w:sdtContent>
@@ -413,7 +413,7 @@
                                         <w:sz w:val="18"/>
                                         <w:szCs w:val="18"/>
                                       </w:rPr>
-                                      <w:t>15</w:t>
+                                      <w:t>22</w:t>
                                     </w:r>
                                     <w:r>
                                       <w:rPr>
@@ -486,7 +486,7 @@
                                   <w:sz w:val="28"/>
                                   <w:szCs w:val="28"/>
                                 </w:rPr>
-                                <w:t>Versie 1</w:t>
+                                <w:t>Versie 2</w:t>
                               </w:r>
                             </w:p>
                           </w:sdtContent>
@@ -522,7 +522,7 @@
                                   <w:sz w:val="18"/>
                                   <w:szCs w:val="18"/>
                                 </w:rPr>
-                                <w:t>15</w:t>
+                                <w:t>22</w:t>
                               </w:r>
                               <w:r>
                                 <w:rPr>
@@ -1543,10 +1543,7 @@
     <w:p/>
     <w:p/>
     <w:p/>
-    <w:p>
-      <w:bookmarkStart w:id="0" w:name="_GoBack"/>
-      <w:bookmarkEnd w:id="0"/>
-    </w:p>
+    <w:p/>
     <w:p/>
     <w:p/>
     <w:p/>
@@ -1560,11 +1557,11 @@
       <w:pPr>
         <w:pStyle w:val="Kop1"/>
       </w:pPr>
-      <w:bookmarkStart w:id="1" w:name="_Toc448488316"/>
+      <w:bookmarkStart w:id="0" w:name="_Toc448488316"/>
       <w:r>
         <w:t>Inleiding</w:t>
       </w:r>
-      <w:bookmarkEnd w:id="1"/>
+      <w:bookmarkEnd w:id="0"/>
     </w:p>
     <w:p>
       <w:r>
@@ -1599,12 +1596,12 @@
       <w:pPr>
         <w:pStyle w:val="Kop1"/>
       </w:pPr>
-      <w:bookmarkStart w:id="2" w:name="_Toc448488317"/>
+      <w:bookmarkStart w:id="1" w:name="_Toc448488317"/>
       <w:r>
         <w:lastRenderedPageBreak/>
         <w:t>Wijzigingsvoorstel</w:t>
       </w:r>
-      <w:bookmarkEnd w:id="2"/>
+      <w:bookmarkEnd w:id="1"/>
     </w:p>
     <w:p>
       <w:pPr>
@@ -1615,11 +1612,11 @@
       <w:pPr>
         <w:pStyle w:val="Kop2"/>
       </w:pPr>
-      <w:bookmarkStart w:id="3" w:name="_Toc448488318"/>
+      <w:bookmarkStart w:id="2" w:name="_Toc448488318"/>
       <w:r>
         <w:t>Hoe gaan wij het aanpassen?</w:t>
       </w:r>
-      <w:bookmarkEnd w:id="3"/>
+      <w:bookmarkEnd w:id="2"/>
     </w:p>
     <w:p>
       <w:r>
@@ -1638,11 +1635,11 @@
       <w:pPr>
         <w:pStyle w:val="Kop2"/>
       </w:pPr>
-      <w:bookmarkStart w:id="4" w:name="_Toc448488319"/>
+      <w:bookmarkStart w:id="3" w:name="_Toc448488319"/>
       <w:r>
         <w:t>Wat zijn de mogelijkheden?</w:t>
       </w:r>
-      <w:bookmarkEnd w:id="4"/>
+      <w:bookmarkEnd w:id="3"/>
     </w:p>
     <w:p>
       <w:r>
@@ -1661,15 +1658,7 @@
     <w:p/>
     <w:p>
       <w:r>
-        <w:t xml:space="preserve">VPN: VPN(virtual private </w:t>
-      </w:r>
-      <w:proofErr w:type="spellStart"/>
-      <w:r>
-        <w:t>network</w:t>
-      </w:r>
-      <w:proofErr w:type="spellEnd"/>
-      <w:r>
-        <w:t>) is een manier waarop je ook kan inloggen op de server maar VPN is geen programma</w:t>
+        <w:t>VPN: VPN(virtual private network) is een manier waarop je ook kan inloggen op de server maar VPN is geen programma</w:t>
       </w:r>
       <w:r>
         <w:t>,</w:t>
@@ -1687,15 +1676,7 @@
         <w:t xml:space="preserve"> dat je alles zelf moet doen, </w:t>
       </w:r>
       <w:r>
-        <w:t xml:space="preserve">als het niet meer werkt moet de beheerder alles zelf oplossen. Voordelen zijn dat het goed beveiligd is. Er is maar 1 persoon op de verbinding dus je hebt een snelle verbinding tussen server en </w:t>
-      </w:r>
-      <w:proofErr w:type="spellStart"/>
-      <w:r>
-        <w:t>client</w:t>
-      </w:r>
-      <w:proofErr w:type="spellEnd"/>
-      <w:r>
-        <w:t>. Voor deze verbinding hoeft de server alleen maar aan te staan en verder niks.</w:t>
+        <w:t>als het niet meer werkt moet de beheerder alles zelf oplossen. Voordelen zijn dat het goed beveiligd is. Er is maar 1 persoon op de verbinding dus je hebt een snelle verbinding tussen server en client. Voor deze verbinding hoeft de server alleen maar aan te staan en verder niks.</w:t>
       </w:r>
       <w:r>
         <w:t xml:space="preserve"> </w:t>
@@ -1706,11 +1687,11 @@
       <w:pPr>
         <w:pStyle w:val="Kop2"/>
       </w:pPr>
-      <w:bookmarkStart w:id="5" w:name="_Toc448488320"/>
+      <w:bookmarkStart w:id="4" w:name="_Toc448488320"/>
       <w:r>
         <w:t>Wat lijkt ons de beste keus?</w:t>
       </w:r>
-      <w:bookmarkEnd w:id="5"/>
+      <w:bookmarkEnd w:id="4"/>
     </w:p>
     <w:p>
       <w:r>
@@ -1728,9 +1709,33 @@
       <w:r>
         <w:t>dat werkt veel fijner als je niet constant hoeft te wachten.</w:t>
       </w:r>
+    </w:p>
+    <w:p>
+      <w:pPr>
+        <w:pStyle w:val="Kop2"/>
+      </w:pPr>
       <w:r>
         <w:br/>
       </w:r>
+      <w:r>
+        <w:t>Wat gaan wij doen?</w:t>
+      </w:r>
+    </w:p>
+    <w:p>
+      <w:r>
+        <w:t>Wij gaan bij de client zeggen dat hij naar de server heen moet via de router. Daarvoor zetten wij in de router een poort open die de client erdoor laat. En dan diezelfde poort en nog een andere in de server die de cl</w:t>
+      </w:r>
+      <w:r>
+        <w:t>ient</w:t>
+      </w:r>
+      <w:r>
+        <w:t xml:space="preserve"> naar binnen laat.</w:t>
+      </w:r>
+      <w:r>
+        <w:t xml:space="preserve"> Na dit hebben wij een succesvolle VPN verbinding</w:t>
+      </w:r>
+      <w:bookmarkStart w:id="5" w:name="_GoBack"/>
+      <w:bookmarkEnd w:id="5"/>
     </w:p>
     <w:p/>
     <w:sectPr>
@@ -1801,7 +1806,7 @@
           <w:rPr>
             <w:noProof/>
           </w:rPr>
-          <w:t>1</w:t>
+          <w:t>3</w:t>
         </w:r>
         <w:r>
           <w:fldChar w:fldCharType="end"/>
@@ -2861,7 +2866,7 @@
   <CompanyAddress/>
   <CompanyPhone/>
   <CompanyFax/>
-  <CompanyEmail>15-04-16</CompanyEmail>
+  <CompanyEmail>22-04-16</CompanyEmail>
 </CoverPageProperties>
 </file>
 
@@ -2878,7 +2883,7 @@
 </file>
 
 <file path=customXml/itemProps2.xml><?xml version="1.0" encoding="utf-8"?>
-<ds:datastoreItem xmlns:ds="http://schemas.openxmlformats.org/officeDocument/2006/customXml" ds:itemID="{AB8E32FE-B67D-4B21-8148-E6777C267455}">
+<ds:datastoreItem xmlns:ds="http://schemas.openxmlformats.org/officeDocument/2006/customXml" ds:itemID="{187D84B7-1ED6-4DA0-B71D-F7C82956980C}">
   <ds:schemaRefs>
     <ds:schemaRef ds:uri="http://schemas.openxmlformats.org/officeDocument/2006/bibliography"/>
   </ds:schemaRefs>
